--- a/CCEP Payment Collection.docx
+++ b/CCEP Payment Collection.docx
@@ -1744,6 +1744,7 @@
       <w:tr>
         <w:tc>
           <w:tcPr>
+            <w:cnfStyle w:val="001000000000" w:firstRow="0" w:lastRow="0" w:firstColumn="1" w:lastColumn="0" w:oddVBand="0" w:evenVBand="0" w:oddHBand="0" w:evenHBand="0" w:firstRowFirstColumn="0" w:firstRowLastColumn="0" w:lastRowFirstColumn="0" w:lastRowLastColumn="0"/>
             <w:tcW w:w="1555" w:type="dxa"/>
           </w:tcPr>
           <w:p>
@@ -1751,7 +1752,6 @@
               <w:tabs>
                 <w:tab w:val="left" w:pos="506"/>
               </w:tabs>
-              <w:cnfStyle w:val="001000000000" w:firstRow="0" w:lastRow="0" w:firstColumn="1" w:lastColumn="0" w:oddVBand="0" w:evenVBand="0" w:oddHBand="0" w:evenHBand="0" w:firstRowFirstColumn="0" w:firstRowLastColumn="0" w:lastRowFirstColumn="0" w:lastRowLastColumn="0"/>
             </w:pPr>
             <w:r>
               <w:t>Redirect URI</w:t>
@@ -1763,6 +1763,9 @@
             <w:tcW w:w="5670" w:type="dxa"/>
           </w:tcPr>
           <w:p>
+            <w:pPr>
+              <w:cnfStyle w:val="000000000000" w:firstRow="0" w:lastRow="0" w:firstColumn="0" w:lastColumn="0" w:oddVBand="0" w:evenVBand="0" w:oddHBand="0" w:evenHBand="0" w:firstRowFirstColumn="0" w:firstRowLastColumn="0" w:lastRowFirstColumn="0" w:lastRowLastColumn="0"/>
+            </w:pPr>
             <w:r>
               <w:t>https://admin.webex.com/</w:t>
             </w:r>
@@ -1773,6 +1776,9 @@
             <w:tcW w:w="1791" w:type="dxa"/>
           </w:tcPr>
           <w:p>
+            <w:pPr>
+              <w:cnfStyle w:val="000000000000" w:firstRow="0" w:lastRow="0" w:firstColumn="0" w:lastColumn="0" w:oddVBand="0" w:evenVBand="0" w:oddHBand="0" w:evenHBand="0" w:firstRowFirstColumn="0" w:firstRowLastColumn="0" w:lastRowFirstColumn="0" w:lastRowLastColumn="0"/>
+            </w:pPr>
             <w:r>
               <w:t xml:space="preserve">From </w:t>
             </w:r>
@@ -2233,6 +2239,7 @@
         <w:pStyle w:val="Heading2"/>
       </w:pPr>
       <w:r>
+        <w:lastRenderedPageBreak/>
         <w:t>Install Postman Collection</w:t>
       </w:r>
     </w:p>
@@ -2240,21 +2247,16 @@
       <w:r>
         <w:t>The postman collection has several functionalities.</w:t>
       </w:r>
+      <w:r>
+        <w:t xml:space="preserve">  Download it from the </w:t>
+      </w:r>
     </w:p>
     <w:p>
       <w:pPr>
         <w:pStyle w:val="Heading2"/>
       </w:pPr>
       <w:r>
-        <w:t xml:space="preserve">Create OAuth Token </w:t>
-      </w:r>
-      <w:proofErr w:type="gramStart"/>
-      <w:r>
-        <w:t>In</w:t>
-      </w:r>
-      <w:proofErr w:type="gramEnd"/>
-      <w:r>
-        <w:t xml:space="preserve"> Postman</w:t>
+        <w:t>Create OAuth Token In Postman</w:t>
       </w:r>
     </w:p>
     <w:p>
@@ -3993,6 +3995,18 @@
       </w:tcPr>
     </w:tblStylePr>
   </w:style>
+  <w:style w:type="character" w:styleId="FollowedHyperlink">
+    <w:name w:val="FollowedHyperlink"/>
+    <w:basedOn w:val="DefaultParagraphFont"/>
+    <w:uiPriority w:val="99"/>
+    <w:semiHidden/>
+    <w:unhideWhenUsed/>
+    <w:rsid w:val="00E275EE"/>
+    <w:rPr>
+      <w:color w:val="954F72" w:themeColor="followedHyperlink"/>
+      <w:u w:val="single"/>
+    </w:rPr>
+  </w:style>
 </w:styles>
 </file>
 

--- a/CCEP Payment Collection.docx
+++ b/CCEP Payment Collection.docx
@@ -1472,7 +1472,19 @@
     </w:p>
     <w:p>
       <w:r>
-        <w:t>This solution requires a few variables to be populated across different systems.  The table below can be used to store this info.  Note the names of the variable may deviate slightly across systems, so a description is included to assist identification.</w:t>
+        <w:t xml:space="preserve">This solution requires a few variables to be populated across different systems.  The table below can be used to store this info.  Note the names of the variable may deviate slightly across systems, so </w:t>
+      </w:r>
+      <w:r>
+        <w:t>multiple names</w:t>
+      </w:r>
+      <w:r>
+        <w:t xml:space="preserve"> </w:t>
+      </w:r>
+      <w:r>
+        <w:t>are</w:t>
+      </w:r>
+      <w:r>
+        <w:t xml:space="preserve"> included to assist identification.</w:t>
       </w:r>
       <w:r>
         <w:t xml:space="preserve">  </w:t>
@@ -1542,7 +1554,7 @@
               <w:cnfStyle w:val="100000000000" w:firstRow="1" w:lastRow="0" w:firstColumn="0" w:lastColumn="0" w:oddVBand="0" w:evenVBand="0" w:oddHBand="0" w:evenHBand="0" w:firstRowFirstColumn="0" w:firstRowLastColumn="0" w:lastRowFirstColumn="0" w:lastRowLastColumn="0"/>
             </w:pPr>
             <w:r>
-              <w:t>Variable Description</w:t>
+              <w:t>Relevant Section</w:t>
             </w:r>
           </w:p>
         </w:tc>
@@ -1557,9 +1569,22 @@
             <w:tcW w:w="1555" w:type="dxa"/>
           </w:tcPr>
           <w:p>
+            <w:pPr>
+              <w:rPr>
+                <w:b w:val="0"/>
+                <w:bCs w:val="0"/>
+              </w:rPr>
+            </w:pPr>
             <w:r>
               <w:t>Client ID</w:t>
             </w:r>
+          </w:p>
+          <w:p>
+            <w:proofErr w:type="spellStart"/>
+            <w:r>
+              <w:t>Client_id.JDS</w:t>
+            </w:r>
+            <w:proofErr w:type="spellEnd"/>
           </w:p>
         </w:tc>
         <w:tc>
@@ -1618,9 +1643,22 @@
             <w:tcW w:w="1555" w:type="dxa"/>
           </w:tcPr>
           <w:p>
+            <w:pPr>
+              <w:rPr>
+                <w:b w:val="0"/>
+                <w:bCs w:val="0"/>
+              </w:rPr>
+            </w:pPr>
             <w:r>
               <w:t>Client Secret</w:t>
             </w:r>
+          </w:p>
+          <w:p>
+            <w:proofErr w:type="spellStart"/>
+            <w:r>
+              <w:t>Client_sectet.JDS</w:t>
+            </w:r>
+            <w:proofErr w:type="spellEnd"/>
           </w:p>
         </w:tc>
         <w:tc>
@@ -1801,7 +1839,189 @@
                 <w:rPr>
                   <w:rStyle w:val="Hyperlink"/>
                 </w:rPr>
-                <w:t xml:space="preserve"> Section</w:t>
+                <w:t xml:space="preserve"> Sect</w:t>
+              </w:r>
+              <w:r>
+                <w:rPr>
+                  <w:rStyle w:val="Hyperlink"/>
+                </w:rPr>
+                <w:t>i</w:t>
+              </w:r>
+              <w:r>
+                <w:rPr>
+                  <w:rStyle w:val="Hyperlink"/>
+                </w:rPr>
+                <w:t>o</w:t>
+              </w:r>
+              <w:r>
+                <w:rPr>
+                  <w:rStyle w:val="Hyperlink"/>
+                </w:rPr>
+                <w:t>n</w:t>
+              </w:r>
+            </w:hyperlink>
+          </w:p>
+        </w:tc>
+      </w:tr>
+      <w:tr>
+        <w:trPr>
+          <w:cnfStyle w:val="000000100000" w:firstRow="0" w:lastRow="0" w:firstColumn="0" w:lastColumn="0" w:oddVBand="0" w:evenVBand="0" w:oddHBand="1" w:evenHBand="0" w:firstRowFirstColumn="0" w:firstRowLastColumn="0" w:lastRowFirstColumn="0" w:lastRowLastColumn="0"/>
+        </w:trPr>
+        <w:tc>
+          <w:tcPr>
+            <w:cnfStyle w:val="001000000000" w:firstRow="0" w:lastRow="0" w:firstColumn="1" w:lastColumn="0" w:oddVBand="0" w:evenVBand="0" w:oddHBand="0" w:evenHBand="0" w:firstRowFirstColumn="0" w:firstRowLastColumn="0" w:lastRowFirstColumn="0" w:lastRowLastColumn="0"/>
+            <w:tcW w:w="1555" w:type="dxa"/>
+          </w:tcPr>
+          <w:p>
+            <w:pPr>
+              <w:tabs>
+                <w:tab w:val="left" w:pos="506"/>
+              </w:tabs>
+              <w:rPr>
+                <w:b w:val="0"/>
+                <w:bCs w:val="0"/>
+              </w:rPr>
+            </w:pPr>
+            <w:r>
+              <w:lastRenderedPageBreak/>
+              <w:t>Project ID</w:t>
+            </w:r>
+          </w:p>
+          <w:p>
+            <w:pPr>
+              <w:tabs>
+                <w:tab w:val="left" w:pos="506"/>
+              </w:tabs>
+            </w:pPr>
+            <w:proofErr w:type="spellStart"/>
+            <w:r>
+              <w:t>workspaceid</w:t>
+            </w:r>
+            <w:proofErr w:type="spellEnd"/>
+          </w:p>
+        </w:tc>
+        <w:tc>
+          <w:tcPr>
+            <w:tcW w:w="5670" w:type="dxa"/>
+          </w:tcPr>
+          <w:p>
+            <w:pPr>
+              <w:cnfStyle w:val="000000100000" w:firstRow="0" w:lastRow="0" w:firstColumn="0" w:lastColumn="0" w:oddVBand="0" w:evenVBand="0" w:oddHBand="1" w:evenHBand="0" w:firstRowFirstColumn="0" w:firstRowLastColumn="0" w:lastRowFirstColumn="0" w:lastRowLastColumn="0"/>
+            </w:pPr>
+            <w:r>
+              <w:t>64da3f9d21a4034e04bc54c8</w:t>
+            </w:r>
+          </w:p>
+        </w:tc>
+        <w:tc>
+          <w:tcPr>
+            <w:tcW w:w="1791" w:type="dxa"/>
+          </w:tcPr>
+          <w:p>
+            <w:pPr>
+              <w:cnfStyle w:val="000000100000" w:firstRow="0" w:lastRow="0" w:firstColumn="0" w:lastColumn="0" w:oddVBand="0" w:evenVBand="0" w:oddHBand="1" w:evenHBand="0" w:firstRowFirstColumn="0" w:firstRowLastColumn="0" w:lastRowFirstColumn="0" w:lastRowLastColumn="0"/>
+            </w:pPr>
+            <w:r>
+              <w:t xml:space="preserve">From </w:t>
+            </w:r>
+            <w:hyperlink w:anchor="_Install_Postman_Collection" w:history="1">
+              <w:r>
+                <w:rPr>
+                  <w:rStyle w:val="Hyperlink"/>
+                </w:rPr>
+                <w:t>Ins</w:t>
+              </w:r>
+              <w:r>
+                <w:rPr>
+                  <w:rStyle w:val="Hyperlink"/>
+                </w:rPr>
+                <w:t>t</w:t>
+              </w:r>
+              <w:r>
+                <w:rPr>
+                  <w:rStyle w:val="Hyperlink"/>
+                </w:rPr>
+                <w:t>all Postman Section</w:t>
+              </w:r>
+            </w:hyperlink>
+          </w:p>
+        </w:tc>
+      </w:tr>
+      <w:tr>
+        <w:tc>
+          <w:tcPr>
+            <w:cnfStyle w:val="001000000000" w:firstRow="0" w:lastRow="0" w:firstColumn="1" w:lastColumn="0" w:oddVBand="0" w:evenVBand="0" w:oddHBand="0" w:evenHBand="0" w:firstRowFirstColumn="0" w:firstRowLastColumn="0" w:lastRowFirstColumn="0" w:lastRowLastColumn="0"/>
+            <w:tcW w:w="1555" w:type="dxa"/>
+          </w:tcPr>
+          <w:p>
+            <w:pPr>
+              <w:tabs>
+                <w:tab w:val="left" w:pos="506"/>
+              </w:tabs>
+              <w:rPr>
+                <w:b w:val="0"/>
+                <w:bCs w:val="0"/>
+              </w:rPr>
+            </w:pPr>
+            <w:r>
+              <w:t>Org ID</w:t>
+            </w:r>
+          </w:p>
+          <w:p>
+            <w:pPr>
+              <w:tabs>
+                <w:tab w:val="left" w:pos="506"/>
+              </w:tabs>
+            </w:pPr>
+            <w:proofErr w:type="spellStart"/>
+            <w:r>
+              <w:t>Orgid.JDS</w:t>
+            </w:r>
+            <w:proofErr w:type="spellEnd"/>
+          </w:p>
+        </w:tc>
+        <w:tc>
+          <w:tcPr>
+            <w:tcW w:w="5670" w:type="dxa"/>
+          </w:tcPr>
+          <w:p>
+            <w:pPr>
+              <w:cnfStyle w:val="000000000000" w:firstRow="0" w:lastRow="0" w:firstColumn="0" w:lastColumn="0" w:oddVBand="0" w:evenVBand="0" w:oddHBand="0" w:evenHBand="0" w:firstRowFirstColumn="0" w:firstRowLastColumn="0" w:lastRowFirstColumn="0" w:lastRowLastColumn="0"/>
+            </w:pPr>
+            <w:r>
+              <w:t>77dbece8-9e08-4e32-acd2-2f1a89c50d9a</w:t>
+            </w:r>
+          </w:p>
+        </w:tc>
+        <w:tc>
+          <w:tcPr>
+            <w:tcW w:w="1791" w:type="dxa"/>
+          </w:tcPr>
+          <w:p>
+            <w:pPr>
+              <w:cnfStyle w:val="000000000000" w:firstRow="0" w:lastRow="0" w:firstColumn="0" w:lastColumn="0" w:oddVBand="0" w:evenVBand="0" w:oddHBand="0" w:evenHBand="0" w:firstRowFirstColumn="0" w:firstRowLastColumn="0" w:lastRowFirstColumn="0" w:lastRowLastColumn="0"/>
+            </w:pPr>
+            <w:r>
+              <w:t xml:space="preserve">From </w:t>
+            </w:r>
+            <w:hyperlink w:anchor="_Install_Postman_Collection" w:history="1">
+              <w:r>
+                <w:rPr>
+                  <w:rStyle w:val="Hyperlink"/>
+                </w:rPr>
+                <w:t>Install Postman Sect</w:t>
+              </w:r>
+              <w:r>
+                <w:rPr>
+                  <w:rStyle w:val="Hyperlink"/>
+                </w:rPr>
+                <w:t>i</w:t>
+              </w:r>
+              <w:r>
+                <w:rPr>
+                  <w:rStyle w:val="Hyperlink"/>
+                </w:rPr>
+                <w:t>on</w:t>
               </w:r>
             </w:hyperlink>
           </w:p>
@@ -1816,13 +2036,7 @@
       <w:bookmarkStart w:id="7" w:name="_Create_OAuth_Integration"/>
       <w:bookmarkEnd w:id="7"/>
       <w:r>
-        <w:t xml:space="preserve">Create OAuth </w:t>
-      </w:r>
-      <w:r>
-        <w:t>I</w:t>
-      </w:r>
-      <w:r>
-        <w:t>ntegration</w:t>
+        <w:t>Create OAuth Integration</w:t>
       </w:r>
     </w:p>
     <w:p>
@@ -1948,6 +2162,9 @@
         <w:br/>
       </w:r>
       <w:r>
+        <w:rPr>
+          <w:noProof/>
+        </w:rPr>
         <w:drawing>
           <wp:inline distT="0" distB="0" distL="0" distR="0" wp14:anchorId="335971F9" wp14:editId="0976301B">
             <wp:extent cx="2209800" cy="1244600"/>
@@ -2238,25 +2455,599 @@
       <w:pPr>
         <w:pStyle w:val="Heading2"/>
       </w:pPr>
+      <w:bookmarkStart w:id="8" w:name="_Install_Postman_Collection"/>
+      <w:bookmarkEnd w:id="8"/>
+      <w:r>
+        <w:t>Install</w:t>
+      </w:r>
+      <w:r>
+        <w:t xml:space="preserve"> &amp; Configure</w:t>
+      </w:r>
+      <w:r>
+        <w:t xml:space="preserve"> Postman Collection</w:t>
+      </w:r>
+    </w:p>
+    <w:p>
+      <w:r>
+        <w:t>The postman collection has several functionalities.</w:t>
+      </w:r>
+      <w:r>
+        <w:t xml:space="preserve">  Download it from the </w:t>
+      </w:r>
+      <w:hyperlink r:id="rId14" w:history="1">
+        <w:proofErr w:type="spellStart"/>
+        <w:r>
+          <w:rPr>
+            <w:rStyle w:val="Hyperlink"/>
+          </w:rPr>
+          <w:t>Git</w:t>
+        </w:r>
+        <w:proofErr w:type="spellEnd"/>
+        <w:r>
+          <w:rPr>
+            <w:rStyle w:val="Hyperlink"/>
+          </w:rPr>
+          <w:t xml:space="preserve"> Repo</w:t>
+        </w:r>
+      </w:hyperlink>
+      <w:r>
+        <w:t>.</w:t>
+      </w:r>
+      <w:r>
+        <w:t xml:space="preserve">  This collection uses JDS API samples by </w:t>
+      </w:r>
+      <w:proofErr w:type="spellStart"/>
+      <w:r>
+        <w:t>Arunabh</w:t>
+      </w:r>
+      <w:proofErr w:type="spellEnd"/>
+      <w:r>
+        <w:t xml:space="preserve"> located </w:t>
+      </w:r>
+      <w:hyperlink r:id="rId15" w:history="1">
+        <w:r>
+          <w:rPr>
+            <w:rStyle w:val="Hyperlink"/>
+          </w:rPr>
+          <w:t>here</w:t>
+        </w:r>
+      </w:hyperlink>
+    </w:p>
+    <w:p/>
+    <w:p>
+      <w:pPr>
+        <w:pStyle w:val="ListParagraph"/>
+        <w:numPr>
+          <w:ilvl w:val="0"/>
+          <w:numId w:val="4"/>
+        </w:numPr>
+      </w:pPr>
+      <w:r>
+        <w:t>Open Postman, choose File -&gt; Import</w:t>
+      </w:r>
+      <w:r>
+        <w:br/>
+      </w:r>
+    </w:p>
+    <w:p>
+      <w:pPr>
+        <w:pStyle w:val="ListParagraph"/>
+        <w:numPr>
+          <w:ilvl w:val="0"/>
+          <w:numId w:val="4"/>
+        </w:numPr>
+      </w:pPr>
+      <w:r>
+        <w:t>Load the file “</w:t>
+      </w:r>
+      <w:r>
+        <w:t xml:space="preserve">CCEP Payment </w:t>
+      </w:r>
+      <w:proofErr w:type="spellStart"/>
+      <w:r>
+        <w:t>Collection.postman_</w:t>
+      </w:r>
+      <w:proofErr w:type="gramStart"/>
+      <w:r>
+        <w:t>collection.json</w:t>
+      </w:r>
+      <w:proofErr w:type="spellEnd"/>
+      <w:proofErr w:type="gramEnd"/>
+      <w:r>
+        <w:t>”</w:t>
+      </w:r>
+      <w:r>
+        <w:br/>
+      </w:r>
+    </w:p>
+    <w:p>
+      <w:pPr>
+        <w:pStyle w:val="ListParagraph"/>
+        <w:numPr>
+          <w:ilvl w:val="0"/>
+          <w:numId w:val="4"/>
+        </w:numPr>
+      </w:pPr>
+      <w:r>
+        <w:t xml:space="preserve">Log into control hub.  Select the “Customer Journey Data” Tab, and copy your </w:t>
+      </w:r>
+      <w:proofErr w:type="spellStart"/>
+      <w:r>
+        <w:t>project</w:t>
+      </w:r>
+      <w:proofErr w:type="spellEnd"/>
+      <w:r>
+        <w:t xml:space="preserve"> ID.  Populate it</w:t>
+      </w:r>
+      <w:r>
+        <w:t xml:space="preserve">, and </w:t>
+      </w:r>
+      <w:proofErr w:type="spellStart"/>
+      <w:r>
+        <w:t>your</w:t>
+      </w:r>
+      <w:proofErr w:type="spellEnd"/>
+      <w:r>
+        <w:t xml:space="preserve"> Org ID</w:t>
+      </w:r>
+      <w:r>
+        <w:t xml:space="preserve"> in the </w:t>
+      </w:r>
+      <w:hyperlink w:anchor="_Required_Info" w:history="1">
+        <w:r>
+          <w:rPr>
+            <w:rStyle w:val="Hyperlink"/>
+          </w:rPr>
+          <w:t xml:space="preserve">Required </w:t>
+        </w:r>
+        <w:r>
+          <w:rPr>
+            <w:rStyle w:val="Hyperlink"/>
+          </w:rPr>
+          <w:t>I</w:t>
+        </w:r>
+        <w:r>
+          <w:rPr>
+            <w:rStyle w:val="Hyperlink"/>
+          </w:rPr>
+          <w:t>n</w:t>
+        </w:r>
+        <w:r>
+          <w:rPr>
+            <w:rStyle w:val="Hyperlink"/>
+          </w:rPr>
+          <w:t>f</w:t>
+        </w:r>
+        <w:r>
+          <w:rPr>
+            <w:rStyle w:val="Hyperlink"/>
+          </w:rPr>
+          <w:t>o Table</w:t>
+        </w:r>
+      </w:hyperlink>
+      <w:r>
+        <w:t>.</w:t>
+      </w:r>
+      <w:r>
+        <w:br/>
+      </w:r>
       <w:r>
         <w:lastRenderedPageBreak/>
-        <w:t>Install Postman Collection</w:t>
-      </w:r>
-    </w:p>
-    <w:p>
-      <w:r>
-        <w:t>The postman collection has several functionalities.</w:t>
-      </w:r>
-      <w:r>
-        <w:t xml:space="preserve">  Download it from the </w:t>
-      </w:r>
-    </w:p>
-    <w:p>
-      <w:pPr>
-        <w:pStyle w:val="Heading2"/>
-      </w:pPr>
-      <w:r>
-        <w:t>Create OAuth Token In Postman</w:t>
+        <w:drawing>
+          <wp:inline distT="0" distB="0" distL="0" distR="0" wp14:anchorId="7F3EE65F" wp14:editId="2FEC66BE">
+            <wp:extent cx="1923011" cy="1637734"/>
+            <wp:effectExtent l="0" t="0" r="0" b="635"/>
+            <wp:docPr id="1001509518" name="Picture 1" descr="A screenshot of a computer&#10;&#10;Description automatically generated"/>
+            <wp:cNvGraphicFramePr>
+              <a:graphicFrameLocks xmlns:a="http://schemas.openxmlformats.org/drawingml/2006/main" noChangeAspect="1"/>
+            </wp:cNvGraphicFramePr>
+            <a:graphic xmlns:a="http://schemas.openxmlformats.org/drawingml/2006/main">
+              <a:graphicData uri="http://schemas.openxmlformats.org/drawingml/2006/picture">
+                <pic:pic xmlns:pic="http://schemas.openxmlformats.org/drawingml/2006/picture">
+                  <pic:nvPicPr>
+                    <pic:cNvPr id="1001509518" name="Picture 1" descr="A screenshot of a computer&#10;&#10;Description automatically generated"/>
+                    <pic:cNvPicPr/>
+                  </pic:nvPicPr>
+                  <pic:blipFill>
+                    <a:blip r:embed="rId16"/>
+                    <a:stretch>
+                      <a:fillRect/>
+                    </a:stretch>
+                  </pic:blipFill>
+                  <pic:spPr>
+                    <a:xfrm>
+                      <a:off x="0" y="0"/>
+                      <a:ext cx="1953376" cy="1663594"/>
+                    </a:xfrm>
+                    <a:prstGeom prst="rect">
+                      <a:avLst/>
+                    </a:prstGeom>
+                  </pic:spPr>
+                </pic:pic>
+              </a:graphicData>
+            </a:graphic>
+          </wp:inline>
+        </w:drawing>
+      </w:r>
+      <w:r>
+        <w:br/>
+      </w:r>
+    </w:p>
+    <w:p>
+      <w:pPr>
+        <w:pStyle w:val="ListParagraph"/>
+        <w:numPr>
+          <w:ilvl w:val="0"/>
+          <w:numId w:val="4"/>
+        </w:numPr>
+      </w:pPr>
+      <w:r>
+        <w:t xml:space="preserve">Go back to Postman. </w:t>
+      </w:r>
+      <w:r>
+        <w:t xml:space="preserve">Select the collection </w:t>
+      </w:r>
+      <w:r>
+        <w:t xml:space="preserve">you just </w:t>
+      </w:r>
+      <w:proofErr w:type="gramStart"/>
+      <w:r>
+        <w:t xml:space="preserve">imported, </w:t>
+      </w:r>
+      <w:r>
+        <w:t>and</w:t>
+      </w:r>
+      <w:proofErr w:type="gramEnd"/>
+      <w:r>
+        <w:t xml:space="preserve"> go to the variables screen. Populate</w:t>
+      </w:r>
+      <w:r>
+        <w:t xml:space="preserve"> </w:t>
+      </w:r>
+      <w:proofErr w:type="gramStart"/>
+      <w:r>
+        <w:t>all of</w:t>
+      </w:r>
+      <w:proofErr w:type="gramEnd"/>
+      <w:r>
+        <w:t xml:space="preserve"> the fields using info from the </w:t>
+      </w:r>
+      <w:hyperlink w:anchor="_Required_Info" w:history="1">
+        <w:r>
+          <w:rPr>
+            <w:rStyle w:val="Hyperlink"/>
+          </w:rPr>
+          <w:t>Requi</w:t>
+        </w:r>
+        <w:r>
+          <w:rPr>
+            <w:rStyle w:val="Hyperlink"/>
+          </w:rPr>
+          <w:t>r</w:t>
+        </w:r>
+        <w:r>
+          <w:rPr>
+            <w:rStyle w:val="Hyperlink"/>
+          </w:rPr>
+          <w:t>e</w:t>
+        </w:r>
+        <w:r>
+          <w:rPr>
+            <w:rStyle w:val="Hyperlink"/>
+          </w:rPr>
+          <w:t>d</w:t>
+        </w:r>
+        <w:r>
+          <w:rPr>
+            <w:rStyle w:val="Hyperlink"/>
+          </w:rPr>
+          <w:t xml:space="preserve"> </w:t>
+        </w:r>
+        <w:r>
+          <w:rPr>
+            <w:rStyle w:val="Hyperlink"/>
+          </w:rPr>
+          <w:t>Info</w:t>
+        </w:r>
+        <w:r>
+          <w:rPr>
+            <w:rStyle w:val="Hyperlink"/>
+          </w:rPr>
+          <w:t xml:space="preserve"> </w:t>
+        </w:r>
+        <w:r>
+          <w:rPr>
+            <w:rStyle w:val="Hyperlink"/>
+          </w:rPr>
+          <w:t>Table</w:t>
+        </w:r>
+      </w:hyperlink>
+      <w:r>
+        <w:t>.</w:t>
+      </w:r>
+      <w:r>
+        <w:t xml:space="preserve"> except for </w:t>
+      </w:r>
+      <w:proofErr w:type="spellStart"/>
+      <w:r>
+        <w:t>MockAPIID</w:t>
+      </w:r>
+      <w:proofErr w:type="spellEnd"/>
+      <w:r>
+        <w:t xml:space="preserve">, </w:t>
+      </w:r>
+      <w:proofErr w:type="spellStart"/>
+      <w:r>
+        <w:t>baseURL</w:t>
+      </w:r>
+      <w:proofErr w:type="spellEnd"/>
+      <w:r>
+        <w:t xml:space="preserve"> &amp; identity, these will be used later. </w:t>
+      </w:r>
+      <w:r>
+        <w:rPr>
+          <w:b/>
+          <w:bCs/>
+        </w:rPr>
+        <w:t>SAVE THE COLLECTION</w:t>
+      </w:r>
+      <w:r>
+        <w:rPr>
+          <w:b/>
+          <w:bCs/>
+        </w:rPr>
+        <w:br/>
+      </w:r>
+      <w:r>
+        <w:rPr>
+          <w:b/>
+          <w:bCs/>
+        </w:rPr>
+        <w:br/>
+      </w:r>
+      <w:r>
+        <w:drawing>
+          <wp:inline distT="0" distB="0" distL="0" distR="0" wp14:anchorId="080BDFE3" wp14:editId="619500F6">
+            <wp:extent cx="5731510" cy="1683385"/>
+            <wp:effectExtent l="0" t="0" r="0" b="5715"/>
+            <wp:docPr id="891809132" name="Picture 1" descr="A screenshot of a computer&#10;&#10;Description automatically generated"/>
+            <wp:cNvGraphicFramePr>
+              <a:graphicFrameLocks xmlns:a="http://schemas.openxmlformats.org/drawingml/2006/main" noChangeAspect="1"/>
+            </wp:cNvGraphicFramePr>
+            <a:graphic xmlns:a="http://schemas.openxmlformats.org/drawingml/2006/main">
+              <a:graphicData uri="http://schemas.openxmlformats.org/drawingml/2006/picture">
+                <pic:pic xmlns:pic="http://schemas.openxmlformats.org/drawingml/2006/picture">
+                  <pic:nvPicPr>
+                    <pic:cNvPr id="891809132" name="Picture 1" descr="A screenshot of a computer&#10;&#10;Description automatically generated"/>
+                    <pic:cNvPicPr/>
+                  </pic:nvPicPr>
+                  <pic:blipFill>
+                    <a:blip r:embed="rId17"/>
+                    <a:stretch>
+                      <a:fillRect/>
+                    </a:stretch>
+                  </pic:blipFill>
+                  <pic:spPr>
+                    <a:xfrm>
+                      <a:off x="0" y="0"/>
+                      <a:ext cx="5731510" cy="1683385"/>
+                    </a:xfrm>
+                    <a:prstGeom prst="rect">
+                      <a:avLst/>
+                    </a:prstGeom>
+                  </pic:spPr>
+                </pic:pic>
+              </a:graphicData>
+            </a:graphic>
+          </wp:inline>
+        </w:drawing>
+      </w:r>
+      <w:r>
+        <w:rPr>
+          <w:b/>
+          <w:bCs/>
+        </w:rPr>
+        <w:br/>
+      </w:r>
+    </w:p>
+    <w:p>
+      <w:pPr>
+        <w:pStyle w:val="ListParagraph"/>
+        <w:numPr>
+          <w:ilvl w:val="0"/>
+          <w:numId w:val="4"/>
+        </w:numPr>
+      </w:pPr>
+      <w:r>
+        <w:t>Click on the Aut</w:t>
+      </w:r>
+      <w:r>
+        <w:t>h</w:t>
+      </w:r>
+      <w:r>
+        <w:t>orization tab</w:t>
+      </w:r>
+      <w:r>
+        <w:t>.</w:t>
+      </w:r>
+      <w:r>
+        <w:t xml:space="preserve">  Scroll down to the “Configure new token” area. The fields should be pre-populated to reference the variables you just set up.  </w:t>
+      </w:r>
+      <w:r>
+        <w:br/>
+        <w:t>Scroll to the bottom and select “Get New Access Token”.  You will be asked to authenticate, and then accept the integration.</w:t>
+      </w:r>
+      <w:r>
+        <w:br/>
+      </w:r>
+      <w:r>
+        <w:drawing>
+          <wp:inline distT="0" distB="0" distL="0" distR="0" wp14:anchorId="45255A11" wp14:editId="7E8D2997">
+            <wp:extent cx="2050473" cy="2279949"/>
+            <wp:effectExtent l="0" t="0" r="0" b="6350"/>
+            <wp:docPr id="1935270984" name="Picture 1" descr="A screenshot of a computer&#10;&#10;Description automatically generated"/>
+            <wp:cNvGraphicFramePr>
+              <a:graphicFrameLocks xmlns:a="http://schemas.openxmlformats.org/drawingml/2006/main" noChangeAspect="1"/>
+            </wp:cNvGraphicFramePr>
+            <a:graphic xmlns:a="http://schemas.openxmlformats.org/drawingml/2006/main">
+              <a:graphicData uri="http://schemas.openxmlformats.org/drawingml/2006/picture">
+                <pic:pic xmlns:pic="http://schemas.openxmlformats.org/drawingml/2006/picture">
+                  <pic:nvPicPr>
+                    <pic:cNvPr id="1935270984" name="Picture 1" descr="A screenshot of a computer&#10;&#10;Description automatically generated"/>
+                    <pic:cNvPicPr/>
+                  </pic:nvPicPr>
+                  <pic:blipFill>
+                    <a:blip r:embed="rId18"/>
+                    <a:stretch>
+                      <a:fillRect/>
+                    </a:stretch>
+                  </pic:blipFill>
+                  <pic:spPr>
+                    <a:xfrm>
+                      <a:off x="0" y="0"/>
+                      <a:ext cx="2125503" cy="2363376"/>
+                    </a:xfrm>
+                    <a:prstGeom prst="rect">
+                      <a:avLst/>
+                    </a:prstGeom>
+                  </pic:spPr>
+                </pic:pic>
+              </a:graphicData>
+            </a:graphic>
+          </wp:inline>
+        </w:drawing>
+      </w:r>
+      <w:r>
+        <w:drawing>
+          <wp:inline distT="0" distB="0" distL="0" distR="0" wp14:anchorId="34D102D9" wp14:editId="079C5718">
+            <wp:extent cx="2721033" cy="2043337"/>
+            <wp:effectExtent l="0" t="0" r="0" b="1905"/>
+            <wp:docPr id="2016217094" name="Picture 1" descr="A screenshot of a computer&#10;&#10;Description automatically generated"/>
+            <wp:cNvGraphicFramePr>
+              <a:graphicFrameLocks xmlns:a="http://schemas.openxmlformats.org/drawingml/2006/main" noChangeAspect="1"/>
+            </wp:cNvGraphicFramePr>
+            <a:graphic xmlns:a="http://schemas.openxmlformats.org/drawingml/2006/main">
+              <a:graphicData uri="http://schemas.openxmlformats.org/drawingml/2006/picture">
+                <pic:pic xmlns:pic="http://schemas.openxmlformats.org/drawingml/2006/picture">
+                  <pic:nvPicPr>
+                    <pic:cNvPr id="2016217094" name="Picture 1" descr="A screenshot of a computer&#10;&#10;Description automatically generated"/>
+                    <pic:cNvPicPr/>
+                  </pic:nvPicPr>
+                  <pic:blipFill>
+                    <a:blip r:embed="rId19"/>
+                    <a:stretch>
+                      <a:fillRect/>
+                    </a:stretch>
+                  </pic:blipFill>
+                  <pic:spPr>
+                    <a:xfrm>
+                      <a:off x="0" y="0"/>
+                      <a:ext cx="2744337" cy="2060837"/>
+                    </a:xfrm>
+                    <a:prstGeom prst="rect">
+                      <a:avLst/>
+                    </a:prstGeom>
+                  </pic:spPr>
+                </pic:pic>
+              </a:graphicData>
+            </a:graphic>
+          </wp:inline>
+        </w:drawing>
+      </w:r>
+    </w:p>
+    <w:p>
+      <w:pPr>
+        <w:pStyle w:val="ListParagraph"/>
+        <w:numPr>
+          <w:ilvl w:val="0"/>
+          <w:numId w:val="4"/>
+        </w:numPr>
+      </w:pPr>
+      <w:r>
+        <w:t xml:space="preserve">On success, </w:t>
+      </w:r>
+      <w:proofErr w:type="gramStart"/>
+      <w:r>
+        <w:t>You</w:t>
+      </w:r>
+      <w:proofErr w:type="gramEnd"/>
+      <w:r>
+        <w:t xml:space="preserve"> will be presented with the token details. </w:t>
+      </w:r>
+      <w:r>
+        <w:t xml:space="preserve"> Select “Use this token”</w:t>
+      </w:r>
+      <w:r>
+        <w:t>.</w:t>
+      </w:r>
+      <w:r>
+        <w:t xml:space="preserve"> Feel free to close this screen for now.  If the token fails, check the postman log to see why and re-try.  Clearing cookies before choosing “Get new access token” can help.</w:t>
+      </w:r>
+      <w:r>
+        <w:br/>
+      </w:r>
+    </w:p>
+    <w:p>
+      <w:pPr>
+        <w:pStyle w:val="ListParagraph"/>
+        <w:numPr>
+          <w:ilvl w:val="0"/>
+          <w:numId w:val="4"/>
+        </w:numPr>
+      </w:pPr>
+      <w:r>
+        <w:t xml:space="preserve">Open the “JDS” Section of the </w:t>
+      </w:r>
+      <w:proofErr w:type="gramStart"/>
+      <w:r>
+        <w:t>collection, and</w:t>
+      </w:r>
+      <w:proofErr w:type="gramEnd"/>
+      <w:r>
+        <w:t xml:space="preserve"> open the “Get History Stream” request.  Now just click “Send” and you should receive a 200OK and get some kind of data.  Do not proceed until you have a 200OK.</w:t>
+      </w:r>
+    </w:p>
+    <w:p>
+      <w:pPr>
+        <w:pStyle w:val="ListParagraph"/>
+      </w:pPr>
+      <w:r>
+        <w:lastRenderedPageBreak/>
+        <w:drawing>
+          <wp:inline distT="0" distB="0" distL="0" distR="0" wp14:anchorId="6F423EE5" wp14:editId="151A293E">
+            <wp:extent cx="3657600" cy="2093820"/>
+            <wp:effectExtent l="0" t="0" r="0" b="1905"/>
+            <wp:docPr id="672126279" name="Picture 1" descr="A screenshot of a computer&#10;&#10;Description automatically generated"/>
+            <wp:cNvGraphicFramePr>
+              <a:graphicFrameLocks xmlns:a="http://schemas.openxmlformats.org/drawingml/2006/main" noChangeAspect="1"/>
+            </wp:cNvGraphicFramePr>
+            <a:graphic xmlns:a="http://schemas.openxmlformats.org/drawingml/2006/main">
+              <a:graphicData uri="http://schemas.openxmlformats.org/drawingml/2006/picture">
+                <pic:pic xmlns:pic="http://schemas.openxmlformats.org/drawingml/2006/picture">
+                  <pic:nvPicPr>
+                    <pic:cNvPr id="672126279" name="Picture 1" descr="A screenshot of a computer&#10;&#10;Description automatically generated"/>
+                    <pic:cNvPicPr/>
+                  </pic:nvPicPr>
+                  <pic:blipFill>
+                    <a:blip r:embed="rId20"/>
+                    <a:stretch>
+                      <a:fillRect/>
+                    </a:stretch>
+                  </pic:blipFill>
+                  <pic:spPr>
+                    <a:xfrm>
+                      <a:off x="0" y="0"/>
+                      <a:ext cx="3706591" cy="2121865"/>
+                    </a:xfrm>
+                    <a:prstGeom prst="rect">
+                      <a:avLst/>
+                    </a:prstGeom>
+                  </pic:spPr>
+                </pic:pic>
+              </a:graphicData>
+            </a:graphic>
+          </wp:inline>
+        </w:drawing>
       </w:r>
     </w:p>
     <w:p>
@@ -2311,7 +3102,7 @@
           <w:lang w:val="en-US"/>
         </w:rPr>
       </w:pPr>
-      <w:bookmarkStart w:id="8" w:name="_Toc155716683"/>
+      <w:bookmarkStart w:id="9" w:name="_Toc155716683"/>
       <w:r>
         <w:rPr>
           <w:rFonts w:ascii="CiscoSansTT" w:hAnsi="CiscoSansTT" w:cs="CiscoSansTT"/>
@@ -2319,7 +3110,7 @@
         </w:rPr>
         <w:t>Change Log</w:t>
       </w:r>
-      <w:bookmarkEnd w:id="8"/>
+      <w:bookmarkEnd w:id="9"/>
     </w:p>
     <w:sectPr>
       <w:pgSz w:w="11906" w:h="16838"/>
@@ -2334,9 +3125,9 @@
 <file path=word/numbering.xml><?xml version="1.0" encoding="utf-8"?>
 <w:numbering xmlns:wpc="http://schemas.microsoft.com/office/word/2010/wordprocessingCanvas" xmlns:cx="http://schemas.microsoft.com/office/drawing/2014/chartex" xmlns:cx1="http://schemas.microsoft.com/office/drawing/2015/9/8/chartex" xmlns:cx2="http://schemas.microsoft.com/office/drawing/2015/10/21/chartex" xmlns:cx3="http://schemas.microsoft.com/office/drawing/2016/5/9/chartex" xmlns:cx4="http://schemas.microsoft.com/office/drawing/2016/5/10/chartex" xmlns:cx5="http://schemas.microsoft.com/office/drawing/2016/5/11/chartex" xmlns:cx6="http://schemas.microsoft.com/office/drawing/2016/5/12/chartex" xmlns:cx7="http://schemas.microsoft.com/office/drawing/2016/5/13/chartex" xmlns:cx8="http://schemas.microsoft.com/office/drawing/2016/5/14/chartex" xmlns:mc="http://schemas.openxmlformats.org/markup-compatibility/2006" xmlns:aink="http://schemas.microsoft.com/office/drawing/2016/ink" xmlns:am3d="http://schemas.microsoft.com/office/drawing/2017/model3d" xmlns:o="urn:schemas-microsoft-com:office:office" xmlns:oel="http://schemas.microsoft.com/office/2019/extlst" xmlns:r="http://schemas.openxmlformats.org/officeDocument/2006/relationships" xmlns:m="http://schemas.openxmlformats.org/officeDocument/2006/math" xmlns:v="urn:schemas-microsoft-com:vml" xmlns:wp14="http://schemas.microsoft.com/office/word/2010/wordprocessingDrawing" xmlns:wp="http://schemas.openxmlformats.org/drawingml/2006/wordprocessingDrawing" xmlns:w10="urn:schemas-microsoft-com:office:word" xmlns:w="http://schemas.openxmlformats.org/wordprocessingml/2006/main" xmlns:w14="http://schemas.microsoft.com/office/word/2010/wordml" xmlns:w15="http://schemas.microsoft.com/office/word/2012/wordml" xmlns:w16cex="http://schemas.microsoft.com/office/word/2018/wordml/cex" xmlns:w16cid="http://schemas.microsoft.com/office/word/2016/wordml/cid" xmlns:w16="http://schemas.microsoft.com/office/word/2018/wordml" xmlns:w16sdtdh="http://schemas.microsoft.com/office/word/2020/wordml/sdtdatahash" xmlns:w16se="http://schemas.microsoft.com/office/word/2015/wordml/symex" xmlns:wpg="http://schemas.microsoft.com/office/word/2010/wordprocessingGroup" xmlns:wpi="http://schemas.microsoft.com/office/word/2010/wordprocessingInk" xmlns:wne="http://schemas.microsoft.com/office/word/2006/wordml" xmlns:wps="http://schemas.microsoft.com/office/word/2010/wordprocessingShape" mc:Ignorable="w14 w15 w16se w16cid w16 w16cex w16sdtdh wp14">
   <w:abstractNum w:abstractNumId="0" w15:restartNumberingAfterBreak="0">
-    <w:nsid w:val="4B845B54"/>
+    <w:nsid w:val="07A87759"/>
     <w:multiLevelType w:val="hybridMultilevel"/>
-    <w:tmpl w:val="7B168798"/>
+    <w:tmpl w:val="03063720"/>
     <w:lvl w:ilvl="0" w:tplc="0809000F">
       <w:start w:val="1"/>
       <w:numFmt w:val="decimal"/>
@@ -2423,6 +3214,95 @@
     </w:lvl>
   </w:abstractNum>
   <w:abstractNum w:abstractNumId="1" w15:restartNumberingAfterBreak="0">
+    <w:nsid w:val="4B845B54"/>
+    <w:multiLevelType w:val="hybridMultilevel"/>
+    <w:tmpl w:val="7B168798"/>
+    <w:lvl w:ilvl="0" w:tplc="0809000F">
+      <w:start w:val="1"/>
+      <w:numFmt w:val="decimal"/>
+      <w:lvlText w:val="%1."/>
+      <w:lvlJc w:val="left"/>
+      <w:pPr>
+        <w:ind w:left="720" w:hanging="360"/>
+      </w:pPr>
+      <w:rPr>
+        <w:rFonts w:hint="default"/>
+      </w:rPr>
+    </w:lvl>
+    <w:lvl w:ilvl="1" w:tplc="08090019" w:tentative="1">
+      <w:start w:val="1"/>
+      <w:numFmt w:val="lowerLetter"/>
+      <w:lvlText w:val="%2."/>
+      <w:lvlJc w:val="left"/>
+      <w:pPr>
+        <w:ind w:left="1440" w:hanging="360"/>
+      </w:pPr>
+    </w:lvl>
+    <w:lvl w:ilvl="2" w:tplc="0809001B" w:tentative="1">
+      <w:start w:val="1"/>
+      <w:numFmt w:val="lowerRoman"/>
+      <w:lvlText w:val="%3."/>
+      <w:lvlJc w:val="right"/>
+      <w:pPr>
+        <w:ind w:left="2160" w:hanging="180"/>
+      </w:pPr>
+    </w:lvl>
+    <w:lvl w:ilvl="3" w:tplc="0809000F" w:tentative="1">
+      <w:start w:val="1"/>
+      <w:numFmt w:val="decimal"/>
+      <w:lvlText w:val="%4."/>
+      <w:lvlJc w:val="left"/>
+      <w:pPr>
+        <w:ind w:left="2880" w:hanging="360"/>
+      </w:pPr>
+    </w:lvl>
+    <w:lvl w:ilvl="4" w:tplc="08090019" w:tentative="1">
+      <w:start w:val="1"/>
+      <w:numFmt w:val="lowerLetter"/>
+      <w:lvlText w:val="%5."/>
+      <w:lvlJc w:val="left"/>
+      <w:pPr>
+        <w:ind w:left="3600" w:hanging="360"/>
+      </w:pPr>
+    </w:lvl>
+    <w:lvl w:ilvl="5" w:tplc="0809001B" w:tentative="1">
+      <w:start w:val="1"/>
+      <w:numFmt w:val="lowerRoman"/>
+      <w:lvlText w:val="%6."/>
+      <w:lvlJc w:val="right"/>
+      <w:pPr>
+        <w:ind w:left="4320" w:hanging="180"/>
+      </w:pPr>
+    </w:lvl>
+    <w:lvl w:ilvl="6" w:tplc="0809000F" w:tentative="1">
+      <w:start w:val="1"/>
+      <w:numFmt w:val="decimal"/>
+      <w:lvlText w:val="%7."/>
+      <w:lvlJc w:val="left"/>
+      <w:pPr>
+        <w:ind w:left="5040" w:hanging="360"/>
+      </w:pPr>
+    </w:lvl>
+    <w:lvl w:ilvl="7" w:tplc="08090019" w:tentative="1">
+      <w:start w:val="1"/>
+      <w:numFmt w:val="lowerLetter"/>
+      <w:lvlText w:val="%8."/>
+      <w:lvlJc w:val="left"/>
+      <w:pPr>
+        <w:ind w:left="5760" w:hanging="360"/>
+      </w:pPr>
+    </w:lvl>
+    <w:lvl w:ilvl="8" w:tplc="0809001B" w:tentative="1">
+      <w:start w:val="1"/>
+      <w:numFmt w:val="lowerRoman"/>
+      <w:lvlText w:val="%9."/>
+      <w:lvlJc w:val="right"/>
+      <w:pPr>
+        <w:ind w:left="6480" w:hanging="180"/>
+      </w:pPr>
+    </w:lvl>
+  </w:abstractNum>
+  <w:abstractNum w:abstractNumId="2" w15:restartNumberingAfterBreak="0">
     <w:nsid w:val="4F6D44A2"/>
     <w:multiLevelType w:val="hybridMultilevel"/>
     <w:tmpl w:val="594E6E0E"/>
@@ -2535,7 +3415,7 @@
       </w:rPr>
     </w:lvl>
   </w:abstractNum>
-  <w:abstractNum w:abstractNumId="2" w15:restartNumberingAfterBreak="0">
+  <w:abstractNum w:abstractNumId="3" w15:restartNumberingAfterBreak="0">
     <w:nsid w:val="581E46AF"/>
     <w:multiLevelType w:val="hybridMultilevel"/>
     <w:tmpl w:val="DCAA023E"/>
@@ -2649,12 +3529,15 @@
     </w:lvl>
   </w:abstractNum>
   <w:num w:numId="1" w16cid:durableId="1090733989">
+    <w:abstractNumId w:val="3"/>
+  </w:num>
+  <w:num w:numId="2" w16cid:durableId="2019111617">
     <w:abstractNumId w:val="2"/>
   </w:num>
-  <w:num w:numId="2" w16cid:durableId="2019111617">
+  <w:num w:numId="3" w16cid:durableId="352077332">
     <w:abstractNumId w:val="1"/>
   </w:num>
-  <w:num w:numId="3" w16cid:durableId="352077332">
+  <w:num w:numId="4" w16cid:durableId="1965652906">
     <w:abstractNumId w:val="0"/>
   </w:num>
 </w:numbering>
